--- a/resources/to-do-and-notes.docx
+++ b/resources/to-do-and-notes.docx
@@ -1,6 +1,6 @@
 
 <file path=word/document.xml><?xml version="1.0" encoding="utf-8"?>
-<w:document xmlns:wpc="http://schemas.microsoft.com/office/word/2010/wordprocessingCanvas" xmlns:mc="http://schemas.openxmlformats.org/markup-compatibility/2006" xmlns:o="urn:schemas-microsoft-com:office:office" xmlns:r="http://schemas.openxmlformats.org/officeDocument/2006/relationships" xmlns:m="http://schemas.openxmlformats.org/officeDocument/2006/math" xmlns:v="urn:schemas-microsoft-com:vml" xmlns:wp14="http://schemas.microsoft.com/office/word/2010/wordprocessingDrawing" xmlns:wp="http://schemas.openxmlformats.org/drawingml/2006/wordprocessingDrawing" xmlns:w10="urn:schemas-microsoft-com:office:word" xmlns:w="http://schemas.openxmlformats.org/wordprocessingml/2006/main" xmlns:w14="http://schemas.microsoft.com/office/word/2010/wordml" xmlns:w15="http://schemas.microsoft.com/office/word/2012/wordml" xmlns:wpg="http://schemas.microsoft.com/office/word/2010/wordprocessingGroup" xmlns:wpi="http://schemas.microsoft.com/office/word/2010/wordprocessingInk" xmlns:wne="http://schemas.microsoft.com/office/word/2006/wordml" xmlns:wps="http://schemas.microsoft.com/office/word/2010/wordprocessingShape" mc:Ignorable="w14 w15 wp14">
+<w:document xmlns:wpc="http://schemas.microsoft.com/office/word/2010/wordprocessingCanvas" xmlns:cx="http://schemas.microsoft.com/office/drawing/2014/chartex" xmlns:cx1="http://schemas.microsoft.com/office/drawing/2015/9/8/chartex" xmlns:mc="http://schemas.openxmlformats.org/markup-compatibility/2006" xmlns:o="urn:schemas-microsoft-com:office:office" xmlns:r="http://schemas.openxmlformats.org/officeDocument/2006/relationships" xmlns:m="http://schemas.openxmlformats.org/officeDocument/2006/math" xmlns:v="urn:schemas-microsoft-com:vml" xmlns:wp14="http://schemas.microsoft.com/office/word/2010/wordprocessingDrawing" xmlns:wp="http://schemas.openxmlformats.org/drawingml/2006/wordprocessingDrawing" xmlns:w10="urn:schemas-microsoft-com:office:word" xmlns:w="http://schemas.openxmlformats.org/wordprocessingml/2006/main" xmlns:w14="http://schemas.microsoft.com/office/word/2010/wordml" xmlns:w15="http://schemas.microsoft.com/office/word/2012/wordml" xmlns:w16se="http://schemas.microsoft.com/office/word/2015/wordml/symex" xmlns:wpg="http://schemas.microsoft.com/office/word/2010/wordprocessingGroup" xmlns:wpi="http://schemas.microsoft.com/office/word/2010/wordprocessingInk" xmlns:wne="http://schemas.microsoft.com/office/word/2006/wordml" xmlns:wps="http://schemas.microsoft.com/office/word/2010/wordprocessingShape" mc:Ignorable="w14 w15 w16se wp14">
   <w:body>
     <w:p>
       <w:pPr>
@@ -419,8 +419,6 @@
         <w:spacing w:after="160" w:line="259" w:lineRule="auto"/>
         <w:jc w:val="left"/>
       </w:pPr>
-      <w:bookmarkStart w:id="0" w:name="_GoBack"/>
-      <w:bookmarkEnd w:id="0"/>
       <w:r>
         <w:t>Check with different academic presses to see if they have an online book model.</w:t>
       </w:r>
@@ -498,6 +496,76 @@
       <w:r>
         <w:t xml:space="preserve"> - cartoons that can be licensed</w:t>
       </w:r>
+    </w:p>
+    <w:p>
+      <w:pPr>
+        <w:pStyle w:val="ListParagraph"/>
+        <w:numPr>
+          <w:ilvl w:val="0"/>
+          <w:numId w:val="6"/>
+        </w:numPr>
+        <w:spacing w:after="160" w:line="259" w:lineRule="auto"/>
+        <w:jc w:val="left"/>
+      </w:pPr>
+      <w:r>
+        <w:t xml:space="preserve">Science cartoons here: </w:t>
+      </w:r>
+    </w:p>
+    <w:p>
+      <w:pPr>
+        <w:pStyle w:val="ListParagraph"/>
+        <w:numPr>
+          <w:ilvl w:val="1"/>
+          <w:numId w:val="6"/>
+        </w:numPr>
+        <w:spacing w:after="160" w:line="259" w:lineRule="auto"/>
+        <w:jc w:val="left"/>
+      </w:pPr>
+      <w:hyperlink r:id="rId7" w:history="1">
+        <w:r>
+          <w:rPr>
+            <w:rStyle w:val="Hyperlink"/>
+          </w:rPr>
+          <w:t>https://redpenblackpen.tumblr.com/</w:t>
+        </w:r>
+      </w:hyperlink>
+    </w:p>
+    <w:p>
+      <w:pPr>
+        <w:pStyle w:val="ListParagraph"/>
+        <w:numPr>
+          <w:ilvl w:val="1"/>
+          <w:numId w:val="6"/>
+        </w:numPr>
+        <w:spacing w:after="160" w:line="259" w:lineRule="auto"/>
+        <w:jc w:val="left"/>
+      </w:pPr>
+      <w:hyperlink r:id="rId8" w:history="1">
+        <w:r>
+          <w:rPr>
+            <w:rStyle w:val="Hyperlink"/>
+          </w:rPr>
+          <w:t>http://errantscience.com/</w:t>
+        </w:r>
+      </w:hyperlink>
+    </w:p>
+    <w:p>
+      <w:pPr>
+        <w:pStyle w:val="ListParagraph"/>
+        <w:numPr>
+          <w:ilvl w:val="1"/>
+          <w:numId w:val="6"/>
+        </w:numPr>
+        <w:spacing w:after="160" w:line="259" w:lineRule="auto"/>
+        <w:jc w:val="left"/>
+      </w:pPr>
+      <w:bookmarkStart w:id="0" w:name="_GoBack"/>
+      <w:bookmarkEnd w:id="0"/>
+    </w:p>
+    <w:p>
+      <w:pPr>
+        <w:pStyle w:val="ListParagraph"/>
+      </w:pPr>
     </w:p>
     <w:p>
       <w:pPr>
@@ -515,7 +583,7 @@
 </file>
 
 <file path=word/numbering.xml><?xml version="1.0" encoding="utf-8"?>
-<w:numbering xmlns:wpc="http://schemas.microsoft.com/office/word/2010/wordprocessingCanvas" xmlns:mc="http://schemas.openxmlformats.org/markup-compatibility/2006" xmlns:o="urn:schemas-microsoft-com:office:office" xmlns:r="http://schemas.openxmlformats.org/officeDocument/2006/relationships" xmlns:m="http://schemas.openxmlformats.org/officeDocument/2006/math" xmlns:v="urn:schemas-microsoft-com:vml" xmlns:wp14="http://schemas.microsoft.com/office/word/2010/wordprocessingDrawing" xmlns:wp="http://schemas.openxmlformats.org/drawingml/2006/wordprocessingDrawing" xmlns:w10="urn:schemas-microsoft-com:office:word" xmlns:w="http://schemas.openxmlformats.org/wordprocessingml/2006/main" xmlns:w14="http://schemas.microsoft.com/office/word/2010/wordml" xmlns:w15="http://schemas.microsoft.com/office/word/2012/wordml" xmlns:wpg="http://schemas.microsoft.com/office/word/2010/wordprocessingGroup" xmlns:wpi="http://schemas.microsoft.com/office/word/2010/wordprocessingInk" xmlns:wne="http://schemas.microsoft.com/office/word/2006/wordml" xmlns:wps="http://schemas.microsoft.com/office/word/2010/wordprocessingShape" mc:Ignorable="w14 w15 wp14">
+<w:numbering xmlns:wpc="http://schemas.microsoft.com/office/word/2010/wordprocessingCanvas" xmlns:cx="http://schemas.microsoft.com/office/drawing/2014/chartex" xmlns:cx1="http://schemas.microsoft.com/office/drawing/2015/9/8/chartex" xmlns:mc="http://schemas.openxmlformats.org/markup-compatibility/2006" xmlns:o="urn:schemas-microsoft-com:office:office" xmlns:r="http://schemas.openxmlformats.org/officeDocument/2006/relationships" xmlns:m="http://schemas.openxmlformats.org/officeDocument/2006/math" xmlns:v="urn:schemas-microsoft-com:vml" xmlns:wp14="http://schemas.microsoft.com/office/word/2010/wordprocessingDrawing" xmlns:wp="http://schemas.openxmlformats.org/drawingml/2006/wordprocessingDrawing" xmlns:w10="urn:schemas-microsoft-com:office:word" xmlns:w="http://schemas.openxmlformats.org/wordprocessingml/2006/main" xmlns:w14="http://schemas.microsoft.com/office/word/2010/wordml" xmlns:w15="http://schemas.microsoft.com/office/word/2012/wordml" xmlns:w16se="http://schemas.microsoft.com/office/word/2015/wordml/symex" xmlns:wpg="http://schemas.microsoft.com/office/word/2010/wordprocessingGroup" xmlns:wpi="http://schemas.microsoft.com/office/word/2010/wordprocessingInk" xmlns:wne="http://schemas.microsoft.com/office/word/2006/wordml" xmlns:wps="http://schemas.microsoft.com/office/word/2010/wordprocessingShape" mc:Ignorable="w14 w15 w16se wp14">
   <w:abstractNum w:abstractNumId="0" w15:restartNumberingAfterBreak="0">
     <w:nsid w:val="0A952C6B"/>
     <w:multiLevelType w:val="hybridMultilevel"/>
@@ -1068,7 +1136,7 @@
         <w:rFonts w:ascii="Symbol" w:eastAsiaTheme="minorEastAsia" w:hAnsi="Symbol" w:cs="Times New Roman" w:hint="default"/>
       </w:rPr>
     </w:lvl>
-    <w:lvl w:ilvl="1" w:tplc="04090003" w:tentative="1">
+    <w:lvl w:ilvl="1" w:tplc="04090003">
       <w:start w:val="1"/>
       <w:numFmt w:val="bullet"/>
       <w:lvlText w:val="o"/>
@@ -1187,7 +1255,7 @@
 </file>
 
 <file path=word/styles.xml><?xml version="1.0" encoding="utf-8"?>
-<w:styles xmlns:mc="http://schemas.openxmlformats.org/markup-compatibility/2006" xmlns:r="http://schemas.openxmlformats.org/officeDocument/2006/relationships" xmlns:w="http://schemas.openxmlformats.org/wordprocessingml/2006/main" xmlns:w14="http://schemas.microsoft.com/office/word/2010/wordml" xmlns:w15="http://schemas.microsoft.com/office/word/2012/wordml" mc:Ignorable="w14 w15">
+<w:styles xmlns:mc="http://schemas.openxmlformats.org/markup-compatibility/2006" xmlns:r="http://schemas.openxmlformats.org/officeDocument/2006/relationships" xmlns:w="http://schemas.openxmlformats.org/wordprocessingml/2006/main" xmlns:w14="http://schemas.microsoft.com/office/word/2010/wordml" xmlns:w15="http://schemas.microsoft.com/office/word/2012/wordml" xmlns:w16se="http://schemas.microsoft.com/office/word/2015/wordml/symex" mc:Ignorable="w14 w15 w16se">
   <w:docDefaults>
     <w:rPrDefault>
       <w:rPr>
